--- a/Edison tutorial/Exam/Edison Exam Question.docx
+++ b/Edison tutorial/Exam/Edison Exam Question.docx
@@ -65,31 +65,7 @@
           <w:sz w:val="28"/>
           <w:szCs w:val="28"/>
         </w:rPr>
-        <w:t>I</w:t>
-      </w:r>
-      <w:r>
-        <w:rPr>
-          <w:b/>
-          <w:sz w:val="28"/>
-          <w:szCs w:val="28"/>
-        </w:rPr>
-        <w:t>ts</w:t>
-      </w:r>
-      <w:r>
-        <w:rPr>
-          <w:b/>
-          <w:sz w:val="28"/>
-          <w:szCs w:val="28"/>
-        </w:rPr>
-        <w:t xml:space="preserve"> </w:t>
-      </w:r>
-      <w:r>
-        <w:rPr>
-          <w:b/>
-          <w:sz w:val="28"/>
-          <w:szCs w:val="28"/>
-        </w:rPr>
-        <w:t>contents</w:t>
+        <w:t>Its contents</w:t>
       </w:r>
       <w:bookmarkEnd w:id="0"/>
       <w:bookmarkEnd w:id="1"/>
@@ -124,19 +100,7 @@
     </w:p>
     <w:p>
       <w:r>
-        <w:t>•The form elements</w:t>
-      </w:r>
-      <w:r>
-        <w:t xml:space="preserve"> </w:t>
-      </w:r>
-      <w:r>
-        <w:t>are grouped together</w:t>
-      </w:r>
-      <w:r>
-        <w:t xml:space="preserve"> </w:t>
-      </w:r>
-      <w:r>
-        <w:t>with the caption 'Options'</w:t>
+        <w:t>•The form elements are grouped together with the caption 'Options'</w:t>
       </w:r>
     </w:p>
     <w:p>
@@ -145,7 +109,7 @@
           <w:noProof/>
         </w:rPr>
         <w:drawing>
-          <wp:inline distT="0" distB="0" distL="0" distR="0">
+          <wp:inline distT="0" distB="0" distL="0" distR="0" wp14:anchorId="722A8C8C" wp14:editId="655EC454">
             <wp:extent cx="5727700" cy="2306955"/>
             <wp:effectExtent l="0" t="0" r="0" b="4445"/>
             <wp:docPr id="1" name="Picture 1"/>
@@ -220,15 +184,7 @@
           <w:sz w:val="28"/>
           <w:szCs w:val="28"/>
         </w:rPr>
-        <w:t xml:space="preserve"> </w:t>
-      </w:r>
-      <w:r>
-        <w:rPr>
-          <w:b/>
-          <w:sz w:val="28"/>
-          <w:szCs w:val="28"/>
-        </w:rPr>
-        <w:t xml:space="preserve">Write the HTML5 code required to create a form that looks like the following screen design. Only write the FORM element and </w:t>
+        <w:t xml:space="preserve"> Write the HTML5 code required to create a form that looks like the following screen design. Only write the FORM element and </w:t>
       </w:r>
     </w:p>
     <w:p>
@@ -274,7 +230,7 @@
           <w:szCs w:val="28"/>
         </w:rPr>
         <w:drawing>
-          <wp:inline distT="0" distB="0" distL="0" distR="0">
+          <wp:inline distT="0" distB="0" distL="0" distR="0" wp14:anchorId="7F9EB2E3" wp14:editId="0641AFA5">
             <wp:extent cx="1778000" cy="1333500"/>
             <wp:effectExtent l="0" t="0" r="0" b="0"/>
             <wp:docPr id="3" name="Picture 3"/>
@@ -349,15 +305,7 @@
           <w:szCs w:val="30"/>
         </w:rPr>
         <w:lastRenderedPageBreak/>
-        <w:t>3</w:t>
-      </w:r>
-      <w:r>
-        <w:rPr>
-          <w:rFonts w:ascii="Arial" w:hAnsi="Arial" w:cs="Arial"/>
-          <w:sz w:val="30"/>
-          <w:szCs w:val="30"/>
-        </w:rPr>
-        <w:t>.</w:t>
+        <w:t>3.</w:t>
       </w:r>
       <w:r>
         <w:rPr>
@@ -421,7 +369,7 @@
           <w:szCs w:val="28"/>
         </w:rPr>
         <w:drawing>
-          <wp:inline distT="0" distB="0" distL="0" distR="0">
+          <wp:inline distT="0" distB="0" distL="0" distR="0" wp14:anchorId="20FC061D" wp14:editId="7F8350B6">
             <wp:extent cx="2108200" cy="1752600"/>
             <wp:effectExtent l="0" t="0" r="0" b="0"/>
             <wp:docPr id="6" name="Picture 6"/>
@@ -540,7 +488,6 @@
         </w:rPr>
         <w:tab/>
       </w:r>
-      <w:bookmarkStart w:id="6" w:name="_GoBack"/>
       <w:r>
         <w:rPr>
           <w:rFonts w:ascii="Arial" w:hAnsi="Arial" w:cs="Arial"/>
@@ -549,7 +496,7 @@
           <w:szCs w:val="30"/>
         </w:rPr>
         <w:drawing>
-          <wp:inline distT="0" distB="0" distL="0" distR="0">
+          <wp:inline distT="0" distB="0" distL="0" distR="0" wp14:anchorId="6BBC4F93" wp14:editId="3245A52D">
             <wp:extent cx="2603500" cy="2451100"/>
             <wp:effectExtent l="0" t="0" r="0" b="0"/>
             <wp:docPr id="5" name="Picture 5"/>
@@ -590,7 +537,6 @@
           </wp:inline>
         </w:drawing>
       </w:r>
-      <w:bookmarkEnd w:id="6"/>
     </w:p>
     <w:p>
       <w:pPr>
@@ -646,57 +592,35 @@
         </w:rPr>
         <w:tab/>
       </w:r>
-      <w:bookmarkStart w:id="7" w:name="OLE_LINK7"/>
-      <w:bookmarkStart w:id="8" w:name="OLE_LINK8"/>
-      <w:bookmarkStart w:id="9" w:name="OLE_LINK9"/>
-      <w:r>
-        <w:rPr>
-          <w:rFonts w:ascii="Arial" w:hAnsi="Arial" w:cs="Arial"/>
-          <w:sz w:val="30"/>
-          <w:szCs w:val="30"/>
-        </w:rPr>
-        <w:t>Question 1 (5 mar</w:t>
-      </w:r>
-      <w:r>
-        <w:rPr>
-          <w:rFonts w:ascii="Arial" w:hAnsi="Arial" w:cs="Arial"/>
-          <w:sz w:val="30"/>
-          <w:szCs w:val="30"/>
-        </w:rPr>
-        <w:t>ks):</w:t>
-      </w:r>
-    </w:p>
-    <w:p>
-      <w:pPr>
-        <w:rPr>
-          <w:rFonts w:ascii="Arial" w:hAnsi="Arial" w:cs="Arial"/>
-          <w:sz w:val="30"/>
-          <w:szCs w:val="30"/>
-        </w:rPr>
-      </w:pPr>
-      <w:r>
-        <w:rPr>
-          <w:rFonts w:ascii="Arial" w:hAnsi="Arial" w:cs="Arial"/>
-          <w:sz w:val="30"/>
-          <w:szCs w:val="30"/>
-        </w:rPr>
-        <w:t>Write down the CSS sty</w:t>
-      </w:r>
-      <w:r>
-        <w:rPr>
-          <w:rFonts w:ascii="Arial" w:hAnsi="Arial" w:cs="Arial"/>
-          <w:sz w:val="30"/>
-          <w:szCs w:val="30"/>
-        </w:rPr>
-        <w:t xml:space="preserve">le definition required to style the body </w:t>
-      </w:r>
-      <w:r>
-        <w:rPr>
-          <w:rFonts w:ascii="Arial" w:hAnsi="Arial" w:cs="Arial"/>
-          <w:sz w:val="30"/>
-          <w:szCs w:val="30"/>
-        </w:rPr>
-        <w:t>so that it has:</w:t>
+      <w:bookmarkStart w:id="6" w:name="OLE_LINK7"/>
+      <w:bookmarkStart w:id="7" w:name="OLE_LINK8"/>
+      <w:bookmarkStart w:id="8" w:name="OLE_LINK9"/>
+      <w:bookmarkStart w:id="9" w:name="OLE_LINK26"/>
+      <w:bookmarkStart w:id="10" w:name="OLE_LINK27"/>
+      <w:r>
+        <w:rPr>
+          <w:rFonts w:ascii="Arial" w:hAnsi="Arial" w:cs="Arial"/>
+          <w:sz w:val="30"/>
+          <w:szCs w:val="30"/>
+        </w:rPr>
+        <w:t>Question 1 (5 marks):</w:t>
+      </w:r>
+    </w:p>
+    <w:p>
+      <w:pPr>
+        <w:rPr>
+          <w:rFonts w:ascii="Arial" w:hAnsi="Arial" w:cs="Arial"/>
+          <w:sz w:val="30"/>
+          <w:szCs w:val="30"/>
+        </w:rPr>
+      </w:pPr>
+      <w:r>
+        <w:rPr>
+          <w:rFonts w:ascii="Arial" w:hAnsi="Arial" w:cs="Arial"/>
+          <w:sz w:val="30"/>
+          <w:szCs w:val="30"/>
+        </w:rPr>
+        <w:t>Write down the CSS style definition required to style the body so that it has:</w:t>
       </w:r>
     </w:p>
     <w:p>
@@ -784,23 +708,7 @@
           <w:sz w:val="30"/>
           <w:szCs w:val="30"/>
         </w:rPr>
-        <w:t>a font family</w:t>
-      </w:r>
-      <w:r>
-        <w:rPr>
-          <w:rFonts w:ascii="Arial" w:hAnsi="Arial" w:cs="Arial"/>
-          <w:sz w:val="30"/>
-          <w:szCs w:val="30"/>
-        </w:rPr>
-        <w:t xml:space="preserve"> </w:t>
-      </w:r>
-      <w:r>
-        <w:rPr>
-          <w:rFonts w:ascii="Arial" w:hAnsi="Arial" w:cs="Arial"/>
-          <w:sz w:val="30"/>
-          <w:szCs w:val="30"/>
-        </w:rPr>
-        <w:t>set to Arial</w:t>
+        <w:t>a font family set to Arial</w:t>
       </w:r>
     </w:p>
     <w:p>
@@ -848,40 +756,24 @@
           <w:sz w:val="30"/>
           <w:szCs w:val="30"/>
         </w:rPr>
-        <w:t>Question 2</w:t>
-      </w:r>
-      <w:r>
-        <w:rPr>
-          <w:rFonts w:ascii="Arial" w:hAnsi="Arial" w:cs="Arial"/>
-          <w:sz w:val="30"/>
-          <w:szCs w:val="30"/>
-        </w:rPr>
-        <w:t xml:space="preserve"> (5 marks):</w:t>
-      </w:r>
-    </w:p>
-    <w:p>
-      <w:pPr>
-        <w:rPr>
-          <w:rFonts w:ascii="Arial" w:hAnsi="Arial" w:cs="Arial"/>
-          <w:sz w:val="30"/>
-          <w:szCs w:val="30"/>
-        </w:rPr>
-      </w:pPr>
-      <w:r>
-        <w:rPr>
-          <w:rFonts w:ascii="Arial" w:hAnsi="Arial" w:cs="Arial"/>
-          <w:sz w:val="30"/>
-          <w:szCs w:val="30"/>
-        </w:rPr>
-        <w:t>Write down the CSS sty</w:t>
-      </w:r>
-      <w:r>
-        <w:rPr>
-          <w:rFonts w:ascii="Arial" w:hAnsi="Arial" w:cs="Arial"/>
-          <w:sz w:val="30"/>
-          <w:szCs w:val="30"/>
-        </w:rPr>
-        <w:t>le definition required to style a class name which name is items</w:t>
+        <w:t>Question 2 (5 marks):</w:t>
+      </w:r>
+    </w:p>
+    <w:p>
+      <w:pPr>
+        <w:rPr>
+          <w:rFonts w:ascii="Arial" w:hAnsi="Arial" w:cs="Arial"/>
+          <w:sz w:val="30"/>
+          <w:szCs w:val="30"/>
+        </w:rPr>
+      </w:pPr>
+      <w:r>
+        <w:rPr>
+          <w:rFonts w:ascii="Arial" w:hAnsi="Arial" w:cs="Arial"/>
+          <w:sz w:val="30"/>
+          <w:szCs w:val="30"/>
+        </w:rPr>
+        <w:t>Write down the CSS style definition required to style a class name which name is items</w:t>
       </w:r>
     </w:p>
     <w:p>
@@ -1128,56 +1020,32 @@
           <w:szCs w:val="30"/>
         </w:rPr>
       </w:pPr>
-      <w:bookmarkStart w:id="10" w:name="OLE_LINK10"/>
-      <w:bookmarkStart w:id="11" w:name="OLE_LINK11"/>
-      <w:r>
-        <w:rPr>
-          <w:rFonts w:ascii="Arial" w:hAnsi="Arial" w:cs="Arial"/>
-          <w:sz w:val="30"/>
-          <w:szCs w:val="30"/>
-        </w:rPr>
-        <w:t>Question 3</w:t>
-      </w:r>
-      <w:r>
-        <w:rPr>
-          <w:rFonts w:ascii="Arial" w:hAnsi="Arial" w:cs="Arial"/>
-          <w:sz w:val="30"/>
-          <w:szCs w:val="30"/>
-        </w:rPr>
-        <w:t xml:space="preserve"> (5 marks):</w:t>
-      </w:r>
-    </w:p>
-    <w:p>
-      <w:pPr>
-        <w:rPr>
-          <w:rFonts w:ascii="Arial" w:hAnsi="Arial" w:cs="Arial"/>
-          <w:sz w:val="30"/>
-          <w:szCs w:val="30"/>
-        </w:rPr>
-      </w:pPr>
-      <w:r>
-        <w:rPr>
-          <w:rFonts w:ascii="Arial" w:hAnsi="Arial" w:cs="Arial"/>
-          <w:sz w:val="30"/>
-          <w:szCs w:val="30"/>
-        </w:rPr>
-        <w:t xml:space="preserve">Write down the CSS style definition required to style </w:t>
-      </w:r>
-      <w:r>
-        <w:rPr>
-          <w:rFonts w:ascii="Arial" w:hAnsi="Arial" w:cs="Arial"/>
-          <w:sz w:val="30"/>
-          <w:szCs w:val="30"/>
-        </w:rPr>
-        <w:t xml:space="preserve">h1 tag </w:t>
-      </w:r>
-      <w:r>
-        <w:rPr>
-          <w:rFonts w:ascii="Arial" w:hAnsi="Arial" w:cs="Arial"/>
-          <w:sz w:val="30"/>
-          <w:szCs w:val="30"/>
-        </w:rPr>
-        <w:t>so that it has:</w:t>
+      <w:bookmarkStart w:id="11" w:name="OLE_LINK10"/>
+      <w:bookmarkStart w:id="12" w:name="OLE_LINK11"/>
+      <w:r>
+        <w:rPr>
+          <w:rFonts w:ascii="Arial" w:hAnsi="Arial" w:cs="Arial"/>
+          <w:sz w:val="30"/>
+          <w:szCs w:val="30"/>
+        </w:rPr>
+        <w:t>Question 3 (5 marks):</w:t>
+      </w:r>
+    </w:p>
+    <w:p>
+      <w:pPr>
+        <w:rPr>
+          <w:rFonts w:ascii="Arial" w:hAnsi="Arial" w:cs="Arial"/>
+          <w:sz w:val="30"/>
+          <w:szCs w:val="30"/>
+        </w:rPr>
+      </w:pPr>
+      <w:r>
+        <w:rPr>
+          <w:rFonts w:ascii="Arial" w:hAnsi="Arial" w:cs="Arial"/>
+          <w:sz w:val="30"/>
+          <w:szCs w:val="30"/>
+        </w:rPr>
+        <w:t>Write down the CSS style definition required to style h1 tag so that it has:</w:t>
       </w:r>
     </w:p>
     <w:p>
@@ -1350,42 +1218,34 @@
       </w:r>
       <w:proofErr w:type="spellEnd"/>
     </w:p>
-    <w:bookmarkEnd w:id="10"/>
     <w:bookmarkEnd w:id="11"/>
-    <w:p>
-      <w:pPr>
-        <w:rPr>
-          <w:rFonts w:ascii="Arial" w:hAnsi="Arial" w:cs="Arial"/>
-          <w:sz w:val="30"/>
-          <w:szCs w:val="30"/>
-        </w:rPr>
-      </w:pPr>
-    </w:p>
-    <w:p>
-      <w:pPr>
-        <w:rPr>
-          <w:rFonts w:ascii="Arial" w:hAnsi="Arial" w:cs="Arial"/>
-          <w:sz w:val="30"/>
-          <w:szCs w:val="30"/>
-        </w:rPr>
-      </w:pPr>
-      <w:bookmarkStart w:id="12" w:name="OLE_LINK12"/>
-      <w:bookmarkStart w:id="13" w:name="OLE_LINK13"/>
-      <w:r>
-        <w:rPr>
-          <w:rFonts w:ascii="Arial" w:hAnsi="Arial" w:cs="Arial"/>
-          <w:sz w:val="30"/>
-          <w:szCs w:val="30"/>
-        </w:rPr>
-        <w:t>Question 4</w:t>
-      </w:r>
-      <w:r>
-        <w:rPr>
-          <w:rFonts w:ascii="Arial" w:hAnsi="Arial" w:cs="Arial"/>
-          <w:sz w:val="30"/>
-          <w:szCs w:val="30"/>
-        </w:rPr>
-        <w:t xml:space="preserve"> (5 marks):</w:t>
+    <w:bookmarkEnd w:id="12"/>
+    <w:p>
+      <w:pPr>
+        <w:rPr>
+          <w:rFonts w:ascii="Arial" w:hAnsi="Arial" w:cs="Arial"/>
+          <w:sz w:val="30"/>
+          <w:szCs w:val="30"/>
+        </w:rPr>
+      </w:pPr>
+    </w:p>
+    <w:p>
+      <w:pPr>
+        <w:rPr>
+          <w:rFonts w:ascii="Arial" w:hAnsi="Arial" w:cs="Arial"/>
+          <w:sz w:val="30"/>
+          <w:szCs w:val="30"/>
+        </w:rPr>
+      </w:pPr>
+      <w:bookmarkStart w:id="13" w:name="OLE_LINK12"/>
+      <w:bookmarkStart w:id="14" w:name="OLE_LINK13"/>
+      <w:r>
+        <w:rPr>
+          <w:rFonts w:ascii="Arial" w:hAnsi="Arial" w:cs="Arial"/>
+          <w:sz w:val="30"/>
+          <w:szCs w:val="30"/>
+        </w:rPr>
+        <w:t>Question 4 (5 marks):</w:t>
       </w:r>
     </w:p>
     <w:p>
@@ -1418,15 +1278,7 @@
           <w:sz w:val="30"/>
           <w:szCs w:val="30"/>
         </w:rPr>
-        <w:t xml:space="preserve"> ID named as active</w:t>
-      </w:r>
-      <w:r>
-        <w:rPr>
-          <w:rFonts w:ascii="Arial" w:hAnsi="Arial" w:cs="Arial"/>
-          <w:sz w:val="30"/>
-          <w:szCs w:val="30"/>
-        </w:rPr>
-        <w:t xml:space="preserve"> so that it has:</w:t>
+        <w:t xml:space="preserve"> ID named as active so that it has:</w:t>
       </w:r>
     </w:p>
     <w:p>
@@ -1621,48 +1473,24 @@
           <w:szCs w:val="30"/>
         </w:rPr>
         <w:lastRenderedPageBreak/>
-        <w:t>Question 5</w:t>
-      </w:r>
-      <w:r>
-        <w:rPr>
-          <w:rFonts w:ascii="Arial" w:hAnsi="Arial" w:cs="Arial"/>
-          <w:sz w:val="30"/>
-          <w:szCs w:val="30"/>
-        </w:rPr>
-        <w:t xml:space="preserve"> (5 marks):</w:t>
-      </w:r>
-    </w:p>
-    <w:p>
-      <w:pPr>
-        <w:rPr>
-          <w:rFonts w:ascii="Arial" w:hAnsi="Arial" w:cs="Arial"/>
-          <w:sz w:val="30"/>
-          <w:szCs w:val="30"/>
-        </w:rPr>
-      </w:pPr>
-      <w:r>
-        <w:rPr>
-          <w:rFonts w:ascii="Arial" w:hAnsi="Arial" w:cs="Arial"/>
-          <w:sz w:val="30"/>
-          <w:szCs w:val="30"/>
-        </w:rPr>
-        <w:t xml:space="preserve">Write down the CSS style definition required to style </w:t>
-      </w:r>
-      <w:r>
-        <w:rPr>
-          <w:rFonts w:ascii="Arial" w:hAnsi="Arial" w:cs="Arial"/>
-          <w:sz w:val="30"/>
-          <w:szCs w:val="30"/>
-        </w:rPr>
-        <w:t>a p tag</w:t>
-      </w:r>
-      <w:r>
-        <w:rPr>
-          <w:rFonts w:ascii="Arial" w:hAnsi="Arial" w:cs="Arial"/>
-          <w:sz w:val="30"/>
-          <w:szCs w:val="30"/>
-        </w:rPr>
-        <w:t xml:space="preserve"> so that it has:</w:t>
+        <w:t>Question 5 (5 marks):</w:t>
+      </w:r>
+    </w:p>
+    <w:p>
+      <w:pPr>
+        <w:rPr>
+          <w:rFonts w:ascii="Arial" w:hAnsi="Arial" w:cs="Arial"/>
+          <w:sz w:val="30"/>
+          <w:szCs w:val="30"/>
+        </w:rPr>
+      </w:pPr>
+      <w:r>
+        <w:rPr>
+          <w:rFonts w:ascii="Arial" w:hAnsi="Arial" w:cs="Arial"/>
+          <w:sz w:val="30"/>
+          <w:szCs w:val="30"/>
+        </w:rPr>
+        <w:t>Write down the CSS style definition required to style a p tag so that it has:</w:t>
       </w:r>
     </w:p>
     <w:p>
@@ -1766,23 +1594,7 @@
           <w:sz w:val="30"/>
           <w:szCs w:val="30"/>
         </w:rPr>
-        <w:t xml:space="preserve">a </w:t>
-      </w:r>
-      <w:r>
-        <w:rPr>
-          <w:rFonts w:ascii="Arial" w:hAnsi="Arial" w:cs="Arial"/>
-          <w:sz w:val="30"/>
-          <w:szCs w:val="30"/>
-        </w:rPr>
-        <w:t>font family</w:t>
-      </w:r>
-      <w:r>
-        <w:rPr>
-          <w:rFonts w:ascii="Arial" w:hAnsi="Arial" w:cs="Arial"/>
-          <w:sz w:val="30"/>
-          <w:szCs w:val="30"/>
-        </w:rPr>
-        <w:t xml:space="preserve"> set to </w:t>
+        <w:t xml:space="preserve">a font family set to </w:t>
       </w:r>
       <w:r>
         <w:rPr>
@@ -1841,6 +1653,8 @@
       </w:r>
       <w:proofErr w:type="spellEnd"/>
     </w:p>
+    <w:bookmarkEnd w:id="9"/>
+    <w:bookmarkEnd w:id="10"/>
     <w:p>
       <w:pPr>
         <w:rPr>
@@ -1881,8 +1695,9 @@
         </w:rPr>
         <w:tab/>
       </w:r>
-      <w:bookmarkStart w:id="14" w:name="OLE_LINK14"/>
-      <w:bookmarkStart w:id="15" w:name="OLE_LINK15"/>
+      <w:bookmarkStart w:id="15" w:name="OLE_LINK14"/>
+      <w:bookmarkStart w:id="16" w:name="OLE_LINK15"/>
+      <w:bookmarkStart w:id="17" w:name="OLE_LINK42"/>
       <w:r>
         <w:rPr>
           <w:sz w:val="30"/>
@@ -1890,6 +1705,8 @@
         </w:rPr>
         <w:t xml:space="preserve">Q1. </w:t>
       </w:r>
+      <w:bookmarkStart w:id="18" w:name="OLE_LINK40"/>
+      <w:bookmarkStart w:id="19" w:name="OLE_LINK41"/>
       <w:r>
         <w:rPr>
           <w:sz w:val="28"/>
@@ -2095,7 +1912,98 @@
           <w:sz w:val="27"/>
           <w:szCs w:val="27"/>
         </w:rPr>
-        <w:t>...</w:t>
+        <w:t xml:space="preserve">... </w:t>
+      </w:r>
+      <w:r>
+        <w:rPr>
+          <w:sz w:val="27"/>
+          <w:szCs w:val="27"/>
+        </w:rPr>
+        <w:sym w:font="Wingdings" w:char="F0DF"/>
+      </w:r>
+      <w:r>
+        <w:rPr>
+          <w:sz w:val="27"/>
+          <w:szCs w:val="27"/>
+        </w:rPr>
+        <w:t>-------</w:t>
+      </w:r>
+    </w:p>
+    <w:p>
+      <w:pPr>
+        <w:ind w:firstLine="720"/>
+        <w:rPr>
+          <w:sz w:val="27"/>
+          <w:szCs w:val="27"/>
+        </w:rPr>
+      </w:pPr>
+      <w:r>
+        <w:rPr>
+          <w:sz w:val="27"/>
+          <w:szCs w:val="27"/>
+        </w:rPr>
+        <w:t>&lt;/script&gt;</w:t>
+      </w:r>
+    </w:p>
+    <w:p>
+      <w:pPr>
+        <w:rPr>
+          <w:sz w:val="27"/>
+          <w:szCs w:val="27"/>
+        </w:rPr>
+      </w:pPr>
+      <w:r>
+        <w:rPr>
+          <w:sz w:val="27"/>
+          <w:szCs w:val="27"/>
+        </w:rPr>
+        <w:t>&lt;style&gt;&lt;/style&gt;</w:t>
+      </w:r>
+    </w:p>
+    <w:p>
+      <w:pPr>
+        <w:rPr>
+          <w:sz w:val="27"/>
+          <w:szCs w:val="27"/>
+        </w:rPr>
+      </w:pPr>
+      <w:r>
+        <w:rPr>
+          <w:sz w:val="27"/>
+          <w:szCs w:val="27"/>
+        </w:rPr>
+        <w:t>&lt;/head&gt;</w:t>
+      </w:r>
+    </w:p>
+    <w:p>
+      <w:pPr>
+        <w:rPr>
+          <w:sz w:val="27"/>
+          <w:szCs w:val="27"/>
+        </w:rPr>
+      </w:pPr>
+      <w:r>
+        <w:rPr>
+          <w:sz w:val="27"/>
+          <w:szCs w:val="27"/>
+        </w:rPr>
+        <w:t>&lt;body&gt;</w:t>
+      </w:r>
+    </w:p>
+    <w:p>
+      <w:pPr>
+        <w:ind w:firstLine="720"/>
+        <w:rPr>
+          <w:sz w:val="27"/>
+          <w:szCs w:val="27"/>
+        </w:rPr>
+      </w:pPr>
+      <w:r>
+        <w:rPr>
+          <w:sz w:val="27"/>
+          <w:szCs w:val="27"/>
+        </w:rPr>
+        <w:t>&lt;input type="text"</w:t>
       </w:r>
       <w:r>
         <w:rPr>
@@ -2109,6 +2017,352 @@
           <w:sz w:val="27"/>
           <w:szCs w:val="27"/>
         </w:rPr>
+        <w:t>id="</w:t>
+      </w:r>
+      <w:proofErr w:type="spellStart"/>
+      <w:r>
+        <w:rPr>
+          <w:sz w:val="27"/>
+          <w:szCs w:val="27"/>
+        </w:rPr>
+        <w:t>myfield</w:t>
+      </w:r>
+      <w:proofErr w:type="spellEnd"/>
+      <w:r>
+        <w:rPr>
+          <w:sz w:val="27"/>
+          <w:szCs w:val="27"/>
+        </w:rPr>
+        <w:t>" onclick="</w:t>
+      </w:r>
+      <w:proofErr w:type="gramStart"/>
+      <w:r>
+        <w:rPr>
+          <w:sz w:val="27"/>
+          <w:szCs w:val="27"/>
+        </w:rPr>
+        <w:t>highlight(</w:t>
+      </w:r>
+      <w:proofErr w:type="gramEnd"/>
+      <w:r>
+        <w:rPr>
+          <w:sz w:val="27"/>
+          <w:szCs w:val="27"/>
+        </w:rPr>
+        <w:t>)"/&gt;</w:t>
+      </w:r>
+    </w:p>
+    <w:p>
+      <w:pPr>
+        <w:rPr>
+          <w:sz w:val="27"/>
+          <w:szCs w:val="27"/>
+        </w:rPr>
+      </w:pPr>
+      <w:r>
+        <w:rPr>
+          <w:sz w:val="27"/>
+          <w:szCs w:val="27"/>
+        </w:rPr>
+        <w:t>&lt;/body&gt;</w:t>
+      </w:r>
+    </w:p>
+    <w:p>
+      <w:pPr>
+        <w:rPr>
+          <w:sz w:val="27"/>
+          <w:szCs w:val="27"/>
+        </w:rPr>
+      </w:pPr>
+      <w:r>
+        <w:rPr>
+          <w:sz w:val="27"/>
+          <w:szCs w:val="27"/>
+        </w:rPr>
+        <w:t>&lt;/html&gt;</w:t>
+      </w:r>
+    </w:p>
+    <w:bookmarkEnd w:id="15"/>
+    <w:bookmarkEnd w:id="16"/>
+    <w:bookmarkEnd w:id="17"/>
+    <w:bookmarkEnd w:id="18"/>
+    <w:bookmarkEnd w:id="19"/>
+    <w:p>
+      <w:pPr>
+        <w:rPr>
+          <w:rFonts w:ascii="Arial" w:hAnsi="Arial" w:cs="Arial"/>
+          <w:sz w:val="30"/>
+          <w:szCs w:val="30"/>
+        </w:rPr>
+      </w:pPr>
+      <w:r>
+        <w:rPr>
+          <w:rFonts w:ascii="Arial" w:hAnsi="Arial" w:cs="Arial"/>
+          <w:sz w:val="30"/>
+          <w:szCs w:val="30"/>
+        </w:rPr>
+        <w:br w:type="page"/>
+      </w:r>
+    </w:p>
+    <w:p>
+      <w:pPr>
+        <w:rPr>
+          <w:sz w:val="28"/>
+          <w:szCs w:val="28"/>
+        </w:rPr>
+      </w:pPr>
+      <w:bookmarkStart w:id="20" w:name="OLE_LINK18"/>
+      <w:bookmarkStart w:id="21" w:name="OLE_LINK19"/>
+      <w:r>
+        <w:rPr>
+          <w:sz w:val="30"/>
+          <w:szCs w:val="30"/>
+        </w:rPr>
+        <w:lastRenderedPageBreak/>
+        <w:t xml:space="preserve">Q2. </w:t>
+      </w:r>
+      <w:bookmarkStart w:id="22" w:name="OLE_LINK16"/>
+      <w:bookmarkStart w:id="23" w:name="OLE_LINK17"/>
+      <w:r>
+        <w:rPr>
+          <w:sz w:val="28"/>
+          <w:szCs w:val="28"/>
+        </w:rPr>
+        <w:t>Complete the missing J</w:t>
+      </w:r>
+      <w:r>
+        <w:rPr>
+          <w:sz w:val="28"/>
+          <w:szCs w:val="28"/>
+        </w:rPr>
+        <w:t>avaS</w:t>
+      </w:r>
+      <w:r>
+        <w:rPr>
+          <w:sz w:val="28"/>
+          <w:szCs w:val="28"/>
+        </w:rPr>
+        <w:t xml:space="preserve">cript code to make change the </w:t>
+      </w:r>
+      <w:r>
+        <w:rPr>
+          <w:sz w:val="28"/>
+          <w:szCs w:val="28"/>
+        </w:rPr>
+        <w:t>text</w:t>
+      </w:r>
+      <w:r>
+        <w:rPr>
+          <w:sz w:val="28"/>
+          <w:szCs w:val="28"/>
+        </w:rPr>
+        <w:t xml:space="preserve"> </w:t>
+      </w:r>
+      <w:proofErr w:type="spellStart"/>
+      <w:r>
+        <w:rPr>
+          <w:sz w:val="28"/>
+          <w:szCs w:val="28"/>
+        </w:rPr>
+        <w:t>color</w:t>
+      </w:r>
+      <w:proofErr w:type="spellEnd"/>
+      <w:r>
+        <w:rPr>
+          <w:sz w:val="28"/>
+          <w:szCs w:val="28"/>
+        </w:rPr>
+        <w:t xml:space="preserve"> of a text field to </w:t>
+      </w:r>
+      <w:r>
+        <w:rPr>
+          <w:sz w:val="28"/>
+          <w:szCs w:val="28"/>
+        </w:rPr>
+        <w:t>blue</w:t>
+      </w:r>
+      <w:r>
+        <w:rPr>
+          <w:sz w:val="28"/>
+          <w:szCs w:val="28"/>
+        </w:rPr>
+        <w:t xml:space="preserve"> when the user clicks on the text field.</w:t>
+      </w:r>
+    </w:p>
+    <w:p>
+      <w:pPr>
+        <w:rPr>
+          <w:sz w:val="28"/>
+          <w:szCs w:val="28"/>
+        </w:rPr>
+      </w:pPr>
+    </w:p>
+    <w:p>
+      <w:pPr>
+        <w:ind w:firstLine="720"/>
+        <w:rPr>
+          <w:sz w:val="28"/>
+          <w:szCs w:val="28"/>
+        </w:rPr>
+      </w:pPr>
+      <w:r>
+        <w:rPr>
+          <w:sz w:val="28"/>
+          <w:szCs w:val="28"/>
+        </w:rPr>
+        <w:t xml:space="preserve">Here is the partially completed code (some code has been omitted as indicated by the ellipses "..."). The space marked with </w:t>
+      </w:r>
+      <w:r>
+        <w:rPr>
+          <w:sz w:val="28"/>
+          <w:szCs w:val="28"/>
+        </w:rPr>
+        <w:t>the arrow is where the missing JavaS</w:t>
+      </w:r>
+      <w:r>
+        <w:rPr>
+          <w:sz w:val="28"/>
+          <w:szCs w:val="28"/>
+        </w:rPr>
+        <w:t xml:space="preserve">cript belongs. Write the </w:t>
+      </w:r>
+      <w:r>
+        <w:rPr>
+          <w:sz w:val="28"/>
+          <w:szCs w:val="28"/>
+        </w:rPr>
+        <w:t>missing JavaS</w:t>
+      </w:r>
+      <w:r>
+        <w:rPr>
+          <w:sz w:val="28"/>
+          <w:szCs w:val="28"/>
+        </w:rPr>
+        <w:t>cript on the next page.</w:t>
+      </w:r>
+    </w:p>
+    <w:p>
+      <w:pPr>
+        <w:ind w:firstLine="720"/>
+        <w:rPr>
+          <w:sz w:val="28"/>
+          <w:szCs w:val="28"/>
+        </w:rPr>
+      </w:pPr>
+    </w:p>
+    <w:p>
+      <w:pPr>
+        <w:rPr>
+          <w:sz w:val="27"/>
+          <w:szCs w:val="27"/>
+        </w:rPr>
+      </w:pPr>
+      <w:r>
+        <w:rPr>
+          <w:sz w:val="27"/>
+          <w:szCs w:val="27"/>
+        </w:rPr>
+        <w:t>&lt;!doctype html&gt;</w:t>
+      </w:r>
+    </w:p>
+    <w:p>
+      <w:pPr>
+        <w:rPr>
+          <w:sz w:val="27"/>
+          <w:szCs w:val="27"/>
+        </w:rPr>
+      </w:pPr>
+      <w:r>
+        <w:rPr>
+          <w:sz w:val="27"/>
+          <w:szCs w:val="27"/>
+        </w:rPr>
+        <w:t>&lt;html&gt;</w:t>
+      </w:r>
+    </w:p>
+    <w:p>
+      <w:pPr>
+        <w:rPr>
+          <w:sz w:val="27"/>
+          <w:szCs w:val="27"/>
+        </w:rPr>
+      </w:pPr>
+      <w:r>
+        <w:rPr>
+          <w:sz w:val="27"/>
+          <w:szCs w:val="27"/>
+        </w:rPr>
+        <w:t>&lt;head&gt;</w:t>
+      </w:r>
+    </w:p>
+    <w:p>
+      <w:pPr>
+        <w:ind w:firstLine="720"/>
+        <w:rPr>
+          <w:sz w:val="27"/>
+          <w:szCs w:val="27"/>
+        </w:rPr>
+      </w:pPr>
+      <w:r>
+        <w:rPr>
+          <w:sz w:val="27"/>
+          <w:szCs w:val="27"/>
+        </w:rPr>
+        <w:t>&lt;meta charset="utf-8" /&gt;</w:t>
+      </w:r>
+    </w:p>
+    <w:p>
+      <w:pPr>
+        <w:ind w:firstLine="720"/>
+        <w:rPr>
+          <w:sz w:val="27"/>
+          <w:szCs w:val="27"/>
+        </w:rPr>
+      </w:pPr>
+      <w:r>
+        <w:rPr>
+          <w:sz w:val="27"/>
+          <w:szCs w:val="27"/>
+        </w:rPr>
+        <w:t>&lt;title&gt; &lt;/title&gt;</w:t>
+      </w:r>
+    </w:p>
+    <w:p>
+      <w:pPr>
+        <w:ind w:firstLine="720"/>
+        <w:rPr>
+          <w:sz w:val="27"/>
+          <w:szCs w:val="27"/>
+        </w:rPr>
+      </w:pPr>
+      <w:r>
+        <w:rPr>
+          <w:sz w:val="27"/>
+          <w:szCs w:val="27"/>
+        </w:rPr>
+        <w:t>&lt;script&gt;</w:t>
+      </w:r>
+    </w:p>
+    <w:p>
+      <w:pPr>
+        <w:ind w:left="720" w:firstLine="720"/>
+        <w:rPr>
+          <w:sz w:val="27"/>
+          <w:szCs w:val="27"/>
+        </w:rPr>
+      </w:pPr>
+      <w:r>
+        <w:rPr>
+          <w:sz w:val="27"/>
+          <w:szCs w:val="27"/>
+        </w:rPr>
+        <w:t xml:space="preserve">... </w:t>
+      </w:r>
+      <w:r>
+        <w:rPr>
+          <w:sz w:val="27"/>
+          <w:szCs w:val="27"/>
+        </w:rPr>
         <w:sym w:font="Wingdings" w:char="F0DF"/>
       </w:r>
       <w:r>
@@ -2193,7 +2447,7 @@
           <w:sz w:val="27"/>
           <w:szCs w:val="27"/>
         </w:rPr>
-        <w:t>&lt;input</w:t>
+        <w:t>&lt;input type="text"</w:t>
       </w:r>
       <w:r>
         <w:rPr>
@@ -2207,22 +2461,446 @@
           <w:sz w:val="27"/>
           <w:szCs w:val="27"/>
         </w:rPr>
-        <w:t>type="text</w:t>
-      </w:r>
-      <w:r>
-        <w:rPr>
-          <w:sz w:val="27"/>
-          <w:szCs w:val="27"/>
-        </w:rPr>
-        <w:t>"</w:t>
-      </w:r>
-      <w:r>
-        <w:rPr>
-          <w:sz w:val="27"/>
-          <w:szCs w:val="27"/>
+        <w:t>id="</w:t>
+      </w:r>
+      <w:proofErr w:type="spellStart"/>
+      <w:r>
+        <w:rPr>
+          <w:sz w:val="27"/>
+          <w:szCs w:val="27"/>
+        </w:rPr>
+        <w:t>textField</w:t>
+      </w:r>
+      <w:proofErr w:type="spellEnd"/>
+      <w:r>
+        <w:rPr>
+          <w:sz w:val="27"/>
+          <w:szCs w:val="27"/>
+        </w:rPr>
+        <w:t>" onclick="</w:t>
+      </w:r>
+      <w:proofErr w:type="spellStart"/>
+      <w:r>
+        <w:rPr>
+          <w:sz w:val="27"/>
+          <w:szCs w:val="27"/>
+        </w:rPr>
+        <w:t>input_</w:t>
+      </w:r>
+      <w:proofErr w:type="gramStart"/>
+      <w:r>
+        <w:rPr>
+          <w:sz w:val="27"/>
+          <w:szCs w:val="27"/>
+        </w:rPr>
+        <w:t>Clicked</w:t>
+      </w:r>
+      <w:proofErr w:type="spellEnd"/>
+      <w:r>
+        <w:rPr>
+          <w:sz w:val="27"/>
+          <w:szCs w:val="27"/>
+        </w:rPr>
+        <w:t>(</w:t>
+      </w:r>
+      <w:proofErr w:type="gramEnd"/>
+      <w:r>
+        <w:rPr>
+          <w:sz w:val="27"/>
+          <w:szCs w:val="27"/>
+        </w:rPr>
+        <w:t>)"/&gt;</w:t>
+      </w:r>
+    </w:p>
+    <w:p>
+      <w:pPr>
+        <w:rPr>
+          <w:sz w:val="27"/>
+          <w:szCs w:val="27"/>
+        </w:rPr>
+      </w:pPr>
+      <w:r>
+        <w:rPr>
+          <w:sz w:val="27"/>
+          <w:szCs w:val="27"/>
+        </w:rPr>
+        <w:t>&lt;/body&gt;</w:t>
+      </w:r>
+    </w:p>
+    <w:p>
+      <w:pPr>
+        <w:rPr>
+          <w:sz w:val="27"/>
+          <w:szCs w:val="27"/>
+        </w:rPr>
+      </w:pPr>
+      <w:r>
+        <w:rPr>
+          <w:sz w:val="27"/>
+          <w:szCs w:val="27"/>
+        </w:rPr>
+        <w:t>&lt;/html&gt;</w:t>
+      </w:r>
+    </w:p>
+    <w:p>
+      <w:pPr>
+        <w:rPr>
+          <w:sz w:val="27"/>
+          <w:szCs w:val="27"/>
+        </w:rPr>
+      </w:pPr>
+    </w:p>
+    <w:p>
+      <w:pPr>
+        <w:rPr>
+          <w:sz w:val="28"/>
+          <w:szCs w:val="28"/>
+        </w:rPr>
+      </w:pPr>
+      <w:bookmarkStart w:id="24" w:name="OLE_LINK22"/>
+      <w:bookmarkStart w:id="25" w:name="OLE_LINK23"/>
+      <w:r>
+        <w:rPr>
+          <w:sz w:val="30"/>
+          <w:szCs w:val="30"/>
+        </w:rPr>
+        <w:t xml:space="preserve">Q3. </w:t>
+      </w:r>
+      <w:bookmarkStart w:id="26" w:name="OLE_LINK20"/>
+      <w:bookmarkStart w:id="27" w:name="OLE_LINK21"/>
+      <w:r>
+        <w:rPr>
+          <w:sz w:val="28"/>
+          <w:szCs w:val="28"/>
+        </w:rPr>
+        <w:t>Complete the missing J</w:t>
+      </w:r>
+      <w:r>
+        <w:rPr>
+          <w:sz w:val="28"/>
+          <w:szCs w:val="28"/>
+        </w:rPr>
+        <w:t>avaS</w:t>
+      </w:r>
+      <w:r>
+        <w:rPr>
+          <w:sz w:val="28"/>
+          <w:szCs w:val="28"/>
+        </w:rPr>
+        <w:t xml:space="preserve">cript code to make change the </w:t>
+      </w:r>
+      <w:r>
+        <w:rPr>
+          <w:sz w:val="28"/>
+          <w:szCs w:val="28"/>
+        </w:rPr>
+        <w:t>text</w:t>
+      </w:r>
+      <w:r>
+        <w:rPr>
+          <w:sz w:val="28"/>
+          <w:szCs w:val="28"/>
         </w:rPr>
         <w:t xml:space="preserve"> </w:t>
       </w:r>
+      <w:proofErr w:type="spellStart"/>
+      <w:r>
+        <w:rPr>
+          <w:sz w:val="28"/>
+          <w:szCs w:val="28"/>
+        </w:rPr>
+        <w:t>color</w:t>
+      </w:r>
+      <w:proofErr w:type="spellEnd"/>
+      <w:r>
+        <w:rPr>
+          <w:sz w:val="28"/>
+          <w:szCs w:val="28"/>
+        </w:rPr>
+        <w:t xml:space="preserve"> of a text field to </w:t>
+      </w:r>
+      <w:r>
+        <w:rPr>
+          <w:sz w:val="28"/>
+          <w:szCs w:val="28"/>
+        </w:rPr>
+        <w:t>blue</w:t>
+      </w:r>
+      <w:r>
+        <w:rPr>
+          <w:sz w:val="28"/>
+          <w:szCs w:val="28"/>
+        </w:rPr>
+        <w:t xml:space="preserve"> when the user clicks on the text field.</w:t>
+      </w:r>
+    </w:p>
+    <w:p>
+      <w:pPr>
+        <w:rPr>
+          <w:sz w:val="28"/>
+          <w:szCs w:val="28"/>
+        </w:rPr>
+      </w:pPr>
+    </w:p>
+    <w:p>
+      <w:pPr>
+        <w:ind w:firstLine="720"/>
+        <w:rPr>
+          <w:sz w:val="28"/>
+          <w:szCs w:val="28"/>
+        </w:rPr>
+      </w:pPr>
+      <w:r>
+        <w:rPr>
+          <w:sz w:val="28"/>
+          <w:szCs w:val="28"/>
+        </w:rPr>
+        <w:t xml:space="preserve">Here is the partially completed code (some code has been omitted as indicated by the ellipses "..."). The space marked with </w:t>
+      </w:r>
+      <w:r>
+        <w:rPr>
+          <w:sz w:val="28"/>
+          <w:szCs w:val="28"/>
+        </w:rPr>
+        <w:t>the arrow is where the missing JavaS</w:t>
+      </w:r>
+      <w:r>
+        <w:rPr>
+          <w:sz w:val="28"/>
+          <w:szCs w:val="28"/>
+        </w:rPr>
+        <w:t xml:space="preserve">cript belongs. Write the </w:t>
+      </w:r>
+      <w:r>
+        <w:rPr>
+          <w:sz w:val="28"/>
+          <w:szCs w:val="28"/>
+        </w:rPr>
+        <w:t>missing JavaS</w:t>
+      </w:r>
+      <w:r>
+        <w:rPr>
+          <w:sz w:val="28"/>
+          <w:szCs w:val="28"/>
+        </w:rPr>
+        <w:t>cript on the next page.</w:t>
+      </w:r>
+    </w:p>
+    <w:p>
+      <w:pPr>
+        <w:ind w:firstLine="720"/>
+        <w:rPr>
+          <w:sz w:val="28"/>
+          <w:szCs w:val="28"/>
+        </w:rPr>
+      </w:pPr>
+    </w:p>
+    <w:p>
+      <w:pPr>
+        <w:rPr>
+          <w:sz w:val="27"/>
+          <w:szCs w:val="27"/>
+        </w:rPr>
+      </w:pPr>
+      <w:r>
+        <w:rPr>
+          <w:sz w:val="27"/>
+          <w:szCs w:val="27"/>
+        </w:rPr>
+        <w:t>&lt;!doctype html&gt;</w:t>
+      </w:r>
+    </w:p>
+    <w:p>
+      <w:pPr>
+        <w:rPr>
+          <w:sz w:val="27"/>
+          <w:szCs w:val="27"/>
+        </w:rPr>
+      </w:pPr>
+      <w:r>
+        <w:rPr>
+          <w:sz w:val="27"/>
+          <w:szCs w:val="27"/>
+        </w:rPr>
+        <w:t>&lt;html&gt;</w:t>
+      </w:r>
+    </w:p>
+    <w:p>
+      <w:pPr>
+        <w:rPr>
+          <w:sz w:val="27"/>
+          <w:szCs w:val="27"/>
+        </w:rPr>
+      </w:pPr>
+      <w:r>
+        <w:rPr>
+          <w:sz w:val="27"/>
+          <w:szCs w:val="27"/>
+        </w:rPr>
+        <w:t>&lt;head&gt;</w:t>
+      </w:r>
+    </w:p>
+    <w:p>
+      <w:pPr>
+        <w:ind w:firstLine="720"/>
+        <w:rPr>
+          <w:sz w:val="27"/>
+          <w:szCs w:val="27"/>
+        </w:rPr>
+      </w:pPr>
+      <w:r>
+        <w:rPr>
+          <w:sz w:val="27"/>
+          <w:szCs w:val="27"/>
+        </w:rPr>
+        <w:t>&lt;meta charset="utf-8" /&gt;</w:t>
+      </w:r>
+    </w:p>
+    <w:p>
+      <w:pPr>
+        <w:ind w:firstLine="720"/>
+        <w:rPr>
+          <w:sz w:val="27"/>
+          <w:szCs w:val="27"/>
+        </w:rPr>
+      </w:pPr>
+      <w:r>
+        <w:rPr>
+          <w:sz w:val="27"/>
+          <w:szCs w:val="27"/>
+        </w:rPr>
+        <w:t>&lt;title&gt; &lt;/title&gt;</w:t>
+      </w:r>
+    </w:p>
+    <w:p>
+      <w:pPr>
+        <w:ind w:firstLine="720"/>
+        <w:rPr>
+          <w:sz w:val="27"/>
+          <w:szCs w:val="27"/>
+        </w:rPr>
+      </w:pPr>
+      <w:r>
+        <w:rPr>
+          <w:sz w:val="27"/>
+          <w:szCs w:val="27"/>
+        </w:rPr>
+        <w:t>&lt;script&gt;</w:t>
+      </w:r>
+    </w:p>
+    <w:p>
+      <w:pPr>
+        <w:ind w:left="720" w:firstLine="720"/>
+        <w:rPr>
+          <w:sz w:val="27"/>
+          <w:szCs w:val="27"/>
+        </w:rPr>
+      </w:pPr>
+      <w:r>
+        <w:rPr>
+          <w:sz w:val="27"/>
+          <w:szCs w:val="27"/>
+        </w:rPr>
+        <w:t xml:space="preserve">... </w:t>
+      </w:r>
+      <w:r>
+        <w:rPr>
+          <w:sz w:val="27"/>
+          <w:szCs w:val="27"/>
+        </w:rPr>
+        <w:sym w:font="Wingdings" w:char="F0DF"/>
+      </w:r>
+      <w:r>
+        <w:rPr>
+          <w:sz w:val="27"/>
+          <w:szCs w:val="27"/>
+        </w:rPr>
+        <w:t>-------</w:t>
+      </w:r>
+    </w:p>
+    <w:p>
+      <w:pPr>
+        <w:ind w:firstLine="720"/>
+        <w:rPr>
+          <w:sz w:val="27"/>
+          <w:szCs w:val="27"/>
+        </w:rPr>
+      </w:pPr>
+      <w:r>
+        <w:rPr>
+          <w:sz w:val="27"/>
+          <w:szCs w:val="27"/>
+        </w:rPr>
+        <w:t>&lt;/script&gt;</w:t>
+      </w:r>
+    </w:p>
+    <w:p>
+      <w:pPr>
+        <w:rPr>
+          <w:sz w:val="27"/>
+          <w:szCs w:val="27"/>
+        </w:rPr>
+      </w:pPr>
+      <w:r>
+        <w:rPr>
+          <w:sz w:val="27"/>
+          <w:szCs w:val="27"/>
+        </w:rPr>
+        <w:t>&lt;style&gt;&lt;/style&gt;</w:t>
+      </w:r>
+    </w:p>
+    <w:p>
+      <w:pPr>
+        <w:rPr>
+          <w:sz w:val="27"/>
+          <w:szCs w:val="27"/>
+        </w:rPr>
+      </w:pPr>
+      <w:r>
+        <w:rPr>
+          <w:sz w:val="27"/>
+          <w:szCs w:val="27"/>
+        </w:rPr>
+        <w:t>&lt;/head&gt;</w:t>
+      </w:r>
+    </w:p>
+    <w:p>
+      <w:pPr>
+        <w:rPr>
+          <w:sz w:val="27"/>
+          <w:szCs w:val="27"/>
+        </w:rPr>
+      </w:pPr>
+      <w:r>
+        <w:rPr>
+          <w:sz w:val="27"/>
+          <w:szCs w:val="27"/>
+        </w:rPr>
+        <w:t>&lt;body&gt;</w:t>
+      </w:r>
+    </w:p>
+    <w:p>
+      <w:pPr>
+        <w:ind w:firstLine="720"/>
+        <w:rPr>
+          <w:sz w:val="27"/>
+          <w:szCs w:val="27"/>
+        </w:rPr>
+      </w:pPr>
+      <w:r>
+        <w:rPr>
+          <w:sz w:val="27"/>
+          <w:szCs w:val="27"/>
+        </w:rPr>
+        <w:t>&lt;input type="text"</w:t>
+      </w:r>
+      <w:r>
+        <w:rPr>
+          <w:sz w:val="27"/>
+          <w:szCs w:val="27"/>
+        </w:rPr>
+        <w:t xml:space="preserve"> </w:t>
+      </w:r>
       <w:r>
         <w:rPr>
           <w:sz w:val="27"/>
@@ -2236,928 +2914,7 @@
           <w:sz w:val="27"/>
           <w:szCs w:val="27"/>
         </w:rPr>
-        <w:t>myfield</w:t>
-      </w:r>
-      <w:proofErr w:type="spellEnd"/>
-      <w:r>
-        <w:rPr>
-          <w:sz w:val="27"/>
-          <w:szCs w:val="27"/>
-        </w:rPr>
-        <w:t>"</w:t>
-      </w:r>
-      <w:r>
-        <w:rPr>
-          <w:sz w:val="27"/>
-          <w:szCs w:val="27"/>
-        </w:rPr>
-        <w:t xml:space="preserve"> </w:t>
-      </w:r>
-      <w:r>
-        <w:rPr>
-          <w:sz w:val="27"/>
-          <w:szCs w:val="27"/>
-        </w:rPr>
-        <w:t>onclick="</w:t>
-      </w:r>
-      <w:proofErr w:type="gramStart"/>
-      <w:r>
-        <w:rPr>
-          <w:sz w:val="27"/>
-          <w:szCs w:val="27"/>
-        </w:rPr>
-        <w:t>highlight(</w:t>
-      </w:r>
-      <w:proofErr w:type="gramEnd"/>
-      <w:r>
-        <w:rPr>
-          <w:sz w:val="27"/>
-          <w:szCs w:val="27"/>
-        </w:rPr>
-        <w:t>)"/&gt;</w:t>
-      </w:r>
-    </w:p>
-    <w:p>
-      <w:pPr>
-        <w:rPr>
-          <w:sz w:val="27"/>
-          <w:szCs w:val="27"/>
-        </w:rPr>
-      </w:pPr>
-      <w:r>
-        <w:rPr>
-          <w:sz w:val="27"/>
-          <w:szCs w:val="27"/>
-        </w:rPr>
-        <w:t>&lt;/body&gt;</w:t>
-      </w:r>
-    </w:p>
-    <w:p>
-      <w:pPr>
-        <w:rPr>
-          <w:sz w:val="27"/>
-          <w:szCs w:val="27"/>
-        </w:rPr>
-      </w:pPr>
-      <w:r>
-        <w:rPr>
-          <w:sz w:val="27"/>
-          <w:szCs w:val="27"/>
-        </w:rPr>
-        <w:t>&lt;/html&gt;</w:t>
-      </w:r>
-    </w:p>
-    <w:bookmarkEnd w:id="14"/>
-    <w:bookmarkEnd w:id="15"/>
-    <w:p>
-      <w:pPr>
-        <w:rPr>
-          <w:rFonts w:ascii="Arial" w:hAnsi="Arial" w:cs="Arial"/>
-          <w:sz w:val="30"/>
-          <w:szCs w:val="30"/>
-        </w:rPr>
-      </w:pPr>
-      <w:r>
-        <w:rPr>
-          <w:rFonts w:ascii="Arial" w:hAnsi="Arial" w:cs="Arial"/>
-          <w:sz w:val="30"/>
-          <w:szCs w:val="30"/>
-        </w:rPr>
-        <w:br w:type="page"/>
-      </w:r>
-    </w:p>
-    <w:p>
-      <w:pPr>
-        <w:rPr>
-          <w:sz w:val="28"/>
-          <w:szCs w:val="28"/>
-        </w:rPr>
-      </w:pPr>
-      <w:bookmarkStart w:id="16" w:name="OLE_LINK18"/>
-      <w:bookmarkStart w:id="17" w:name="OLE_LINK19"/>
-      <w:r>
-        <w:rPr>
-          <w:sz w:val="30"/>
-          <w:szCs w:val="30"/>
-        </w:rPr>
-        <w:lastRenderedPageBreak/>
-        <w:t>Q2</w:t>
-      </w:r>
-      <w:r>
-        <w:rPr>
-          <w:sz w:val="30"/>
-          <w:szCs w:val="30"/>
-        </w:rPr>
-        <w:t xml:space="preserve">. </w:t>
-      </w:r>
-      <w:bookmarkStart w:id="18" w:name="OLE_LINK16"/>
-      <w:bookmarkStart w:id="19" w:name="OLE_LINK17"/>
-      <w:r>
-        <w:rPr>
-          <w:sz w:val="28"/>
-          <w:szCs w:val="28"/>
-        </w:rPr>
-        <w:t>Complete the missing J</w:t>
-      </w:r>
-      <w:r>
-        <w:rPr>
-          <w:sz w:val="28"/>
-          <w:szCs w:val="28"/>
-        </w:rPr>
-        <w:t>avaS</w:t>
-      </w:r>
-      <w:r>
-        <w:rPr>
-          <w:sz w:val="28"/>
-          <w:szCs w:val="28"/>
-        </w:rPr>
-        <w:t xml:space="preserve">cript code to make change the </w:t>
-      </w:r>
-      <w:r>
-        <w:rPr>
-          <w:sz w:val="28"/>
-          <w:szCs w:val="28"/>
-        </w:rPr>
-        <w:t>text</w:t>
-      </w:r>
-      <w:r>
-        <w:rPr>
-          <w:sz w:val="28"/>
-          <w:szCs w:val="28"/>
-        </w:rPr>
-        <w:t xml:space="preserve"> </w:t>
-      </w:r>
-      <w:proofErr w:type="spellStart"/>
-      <w:r>
-        <w:rPr>
-          <w:sz w:val="28"/>
-          <w:szCs w:val="28"/>
-        </w:rPr>
-        <w:t>color</w:t>
-      </w:r>
-      <w:proofErr w:type="spellEnd"/>
-      <w:r>
-        <w:rPr>
-          <w:sz w:val="28"/>
-          <w:szCs w:val="28"/>
-        </w:rPr>
-        <w:t xml:space="preserve"> of a text field to </w:t>
-      </w:r>
-      <w:r>
-        <w:rPr>
-          <w:sz w:val="28"/>
-          <w:szCs w:val="28"/>
-        </w:rPr>
-        <w:t>blue</w:t>
-      </w:r>
-      <w:r>
-        <w:rPr>
-          <w:sz w:val="28"/>
-          <w:szCs w:val="28"/>
-        </w:rPr>
-        <w:t xml:space="preserve"> when the user clicks on the text field.</w:t>
-      </w:r>
-    </w:p>
-    <w:p>
-      <w:pPr>
-        <w:rPr>
-          <w:sz w:val="28"/>
-          <w:szCs w:val="28"/>
-        </w:rPr>
-      </w:pPr>
-    </w:p>
-    <w:p>
-      <w:pPr>
-        <w:ind w:firstLine="720"/>
-        <w:rPr>
-          <w:sz w:val="28"/>
-          <w:szCs w:val="28"/>
-        </w:rPr>
-      </w:pPr>
-      <w:r>
-        <w:rPr>
-          <w:sz w:val="28"/>
-          <w:szCs w:val="28"/>
-        </w:rPr>
-        <w:t xml:space="preserve">Here is the partially completed code (some code has been omitted as indicated by the ellipses "..."). The space marked with </w:t>
-      </w:r>
-      <w:r>
-        <w:rPr>
-          <w:sz w:val="28"/>
-          <w:szCs w:val="28"/>
-        </w:rPr>
-        <w:t>the arrow is where the missing JavaS</w:t>
-      </w:r>
-      <w:r>
-        <w:rPr>
-          <w:sz w:val="28"/>
-          <w:szCs w:val="28"/>
-        </w:rPr>
-        <w:t xml:space="preserve">cript belongs. Write the </w:t>
-      </w:r>
-      <w:r>
-        <w:rPr>
-          <w:sz w:val="28"/>
-          <w:szCs w:val="28"/>
-        </w:rPr>
-        <w:t>missing JavaS</w:t>
-      </w:r>
-      <w:r>
-        <w:rPr>
-          <w:sz w:val="28"/>
-          <w:szCs w:val="28"/>
-        </w:rPr>
-        <w:t>cript on the next page.</w:t>
-      </w:r>
-    </w:p>
-    <w:p>
-      <w:pPr>
-        <w:ind w:firstLine="720"/>
-        <w:rPr>
-          <w:sz w:val="28"/>
-          <w:szCs w:val="28"/>
-        </w:rPr>
-      </w:pPr>
-    </w:p>
-    <w:p>
-      <w:pPr>
-        <w:rPr>
-          <w:sz w:val="27"/>
-          <w:szCs w:val="27"/>
-        </w:rPr>
-      </w:pPr>
-      <w:r>
-        <w:rPr>
-          <w:sz w:val="27"/>
-          <w:szCs w:val="27"/>
-        </w:rPr>
-        <w:t>&lt;!doctype html&gt;</w:t>
-      </w:r>
-    </w:p>
-    <w:p>
-      <w:pPr>
-        <w:rPr>
-          <w:sz w:val="27"/>
-          <w:szCs w:val="27"/>
-        </w:rPr>
-      </w:pPr>
-      <w:r>
-        <w:rPr>
-          <w:sz w:val="27"/>
-          <w:szCs w:val="27"/>
-        </w:rPr>
-        <w:t>&lt;html&gt;</w:t>
-      </w:r>
-    </w:p>
-    <w:p>
-      <w:pPr>
-        <w:rPr>
-          <w:sz w:val="27"/>
-          <w:szCs w:val="27"/>
-        </w:rPr>
-      </w:pPr>
-      <w:r>
-        <w:rPr>
-          <w:sz w:val="27"/>
-          <w:szCs w:val="27"/>
-        </w:rPr>
-        <w:t>&lt;head&gt;</w:t>
-      </w:r>
-    </w:p>
-    <w:p>
-      <w:pPr>
-        <w:ind w:firstLine="720"/>
-        <w:rPr>
-          <w:sz w:val="27"/>
-          <w:szCs w:val="27"/>
-        </w:rPr>
-      </w:pPr>
-      <w:r>
-        <w:rPr>
-          <w:sz w:val="27"/>
-          <w:szCs w:val="27"/>
-        </w:rPr>
-        <w:t>&lt;meta charset="utf-8" /&gt;</w:t>
-      </w:r>
-    </w:p>
-    <w:p>
-      <w:pPr>
-        <w:ind w:firstLine="720"/>
-        <w:rPr>
-          <w:sz w:val="27"/>
-          <w:szCs w:val="27"/>
-        </w:rPr>
-      </w:pPr>
-      <w:r>
-        <w:rPr>
-          <w:sz w:val="27"/>
-          <w:szCs w:val="27"/>
-        </w:rPr>
-        <w:t>&lt;title&gt; &lt;/title&gt;</w:t>
-      </w:r>
-    </w:p>
-    <w:p>
-      <w:pPr>
-        <w:ind w:firstLine="720"/>
-        <w:rPr>
-          <w:sz w:val="27"/>
-          <w:szCs w:val="27"/>
-        </w:rPr>
-      </w:pPr>
-      <w:r>
-        <w:rPr>
-          <w:sz w:val="27"/>
-          <w:szCs w:val="27"/>
-        </w:rPr>
-        <w:t>&lt;script&gt;</w:t>
-      </w:r>
-    </w:p>
-    <w:p>
-      <w:pPr>
-        <w:ind w:left="720" w:firstLine="720"/>
-        <w:rPr>
-          <w:sz w:val="27"/>
-          <w:szCs w:val="27"/>
-        </w:rPr>
-      </w:pPr>
-      <w:r>
-        <w:rPr>
-          <w:sz w:val="27"/>
-          <w:szCs w:val="27"/>
-        </w:rPr>
-        <w:t xml:space="preserve">... </w:t>
-      </w:r>
-      <w:r>
-        <w:rPr>
-          <w:sz w:val="27"/>
-          <w:szCs w:val="27"/>
-        </w:rPr>
-        <w:sym w:font="Wingdings" w:char="F0DF"/>
-      </w:r>
-      <w:r>
-        <w:rPr>
-          <w:sz w:val="27"/>
-          <w:szCs w:val="27"/>
-        </w:rPr>
-        <w:t>-------</w:t>
-      </w:r>
-    </w:p>
-    <w:p>
-      <w:pPr>
-        <w:ind w:firstLine="720"/>
-        <w:rPr>
-          <w:sz w:val="27"/>
-          <w:szCs w:val="27"/>
-        </w:rPr>
-      </w:pPr>
-      <w:r>
-        <w:rPr>
-          <w:sz w:val="27"/>
-          <w:szCs w:val="27"/>
-        </w:rPr>
-        <w:t>&lt;/script&gt;</w:t>
-      </w:r>
-    </w:p>
-    <w:p>
-      <w:pPr>
-        <w:rPr>
-          <w:sz w:val="27"/>
-          <w:szCs w:val="27"/>
-        </w:rPr>
-      </w:pPr>
-      <w:r>
-        <w:rPr>
-          <w:sz w:val="27"/>
-          <w:szCs w:val="27"/>
-        </w:rPr>
-        <w:t>&lt;style&gt;&lt;/style&gt;</w:t>
-      </w:r>
-    </w:p>
-    <w:p>
-      <w:pPr>
-        <w:rPr>
-          <w:sz w:val="27"/>
-          <w:szCs w:val="27"/>
-        </w:rPr>
-      </w:pPr>
-      <w:r>
-        <w:rPr>
-          <w:sz w:val="27"/>
-          <w:szCs w:val="27"/>
-        </w:rPr>
-        <w:t>&lt;/head&gt;</w:t>
-      </w:r>
-    </w:p>
-    <w:p>
-      <w:pPr>
-        <w:rPr>
-          <w:sz w:val="27"/>
-          <w:szCs w:val="27"/>
-        </w:rPr>
-      </w:pPr>
-      <w:r>
-        <w:rPr>
-          <w:sz w:val="27"/>
-          <w:szCs w:val="27"/>
-        </w:rPr>
-        <w:t>&lt;body&gt;</w:t>
-      </w:r>
-    </w:p>
-    <w:p>
-      <w:pPr>
-        <w:ind w:firstLine="720"/>
-        <w:rPr>
-          <w:sz w:val="27"/>
-          <w:szCs w:val="27"/>
-        </w:rPr>
-      </w:pPr>
-      <w:r>
-        <w:rPr>
-          <w:sz w:val="27"/>
-          <w:szCs w:val="27"/>
-        </w:rPr>
-        <w:t>&lt;input type="text"</w:t>
-      </w:r>
-      <w:r>
-        <w:rPr>
-          <w:sz w:val="27"/>
-          <w:szCs w:val="27"/>
-        </w:rPr>
-        <w:t xml:space="preserve"> </w:t>
-      </w:r>
-      <w:r>
-        <w:rPr>
-          <w:sz w:val="27"/>
-          <w:szCs w:val="27"/>
-        </w:rPr>
-        <w:t>id="</w:t>
-      </w:r>
-      <w:proofErr w:type="spellStart"/>
-      <w:r>
-        <w:rPr>
-          <w:sz w:val="27"/>
-          <w:szCs w:val="27"/>
-        </w:rPr>
-        <w:t>textField</w:t>
-      </w:r>
-      <w:proofErr w:type="spellEnd"/>
-      <w:r>
-        <w:rPr>
-          <w:sz w:val="27"/>
-          <w:szCs w:val="27"/>
-        </w:rPr>
-        <w:t>" onclick="</w:t>
-      </w:r>
-      <w:proofErr w:type="spellStart"/>
-      <w:r>
-        <w:rPr>
-          <w:sz w:val="27"/>
-          <w:szCs w:val="27"/>
-        </w:rPr>
-        <w:t>input_</w:t>
-      </w:r>
-      <w:proofErr w:type="gramStart"/>
-      <w:r>
-        <w:rPr>
-          <w:sz w:val="27"/>
-          <w:szCs w:val="27"/>
-        </w:rPr>
-        <w:t>Clicked</w:t>
-      </w:r>
-      <w:proofErr w:type="spellEnd"/>
-      <w:r>
-        <w:rPr>
-          <w:sz w:val="27"/>
-          <w:szCs w:val="27"/>
-        </w:rPr>
-        <w:t>(</w:t>
-      </w:r>
-      <w:proofErr w:type="gramEnd"/>
-      <w:r>
-        <w:rPr>
-          <w:sz w:val="27"/>
-          <w:szCs w:val="27"/>
-        </w:rPr>
-        <w:t>)"/&gt;</w:t>
-      </w:r>
-    </w:p>
-    <w:p>
-      <w:pPr>
-        <w:rPr>
-          <w:sz w:val="27"/>
-          <w:szCs w:val="27"/>
-        </w:rPr>
-      </w:pPr>
-      <w:r>
-        <w:rPr>
-          <w:sz w:val="27"/>
-          <w:szCs w:val="27"/>
-        </w:rPr>
-        <w:t>&lt;/body&gt;</w:t>
-      </w:r>
-    </w:p>
-    <w:p>
-      <w:pPr>
-        <w:rPr>
-          <w:sz w:val="27"/>
-          <w:szCs w:val="27"/>
-        </w:rPr>
-      </w:pPr>
-      <w:r>
-        <w:rPr>
-          <w:sz w:val="27"/>
-          <w:szCs w:val="27"/>
-        </w:rPr>
-        <w:t>&lt;/html&gt;</w:t>
-      </w:r>
-    </w:p>
-    <w:p>
-      <w:pPr>
-        <w:rPr>
-          <w:sz w:val="27"/>
-          <w:szCs w:val="27"/>
-        </w:rPr>
-      </w:pPr>
-    </w:p>
-    <w:p>
-      <w:pPr>
-        <w:rPr>
-          <w:sz w:val="28"/>
-          <w:szCs w:val="28"/>
-        </w:rPr>
-      </w:pPr>
-      <w:bookmarkStart w:id="20" w:name="OLE_LINK22"/>
-      <w:bookmarkStart w:id="21" w:name="OLE_LINK23"/>
-      <w:r>
-        <w:rPr>
-          <w:sz w:val="30"/>
-          <w:szCs w:val="30"/>
-        </w:rPr>
-        <w:t>Q3</w:t>
-      </w:r>
-      <w:r>
-        <w:rPr>
-          <w:sz w:val="30"/>
-          <w:szCs w:val="30"/>
-        </w:rPr>
-        <w:t xml:space="preserve">. </w:t>
-      </w:r>
-      <w:bookmarkStart w:id="22" w:name="OLE_LINK20"/>
-      <w:bookmarkStart w:id="23" w:name="OLE_LINK21"/>
-      <w:r>
-        <w:rPr>
-          <w:sz w:val="28"/>
-          <w:szCs w:val="28"/>
-        </w:rPr>
-        <w:t>Complete the missing J</w:t>
-      </w:r>
-      <w:r>
-        <w:rPr>
-          <w:sz w:val="28"/>
-          <w:szCs w:val="28"/>
-        </w:rPr>
-        <w:t>avaS</w:t>
-      </w:r>
-      <w:r>
-        <w:rPr>
-          <w:sz w:val="28"/>
-          <w:szCs w:val="28"/>
-        </w:rPr>
-        <w:t xml:space="preserve">cript code to make change the </w:t>
-      </w:r>
-      <w:r>
-        <w:rPr>
-          <w:sz w:val="28"/>
-          <w:szCs w:val="28"/>
-        </w:rPr>
-        <w:t>text</w:t>
-      </w:r>
-      <w:r>
-        <w:rPr>
-          <w:sz w:val="28"/>
-          <w:szCs w:val="28"/>
-        </w:rPr>
-        <w:t xml:space="preserve"> </w:t>
-      </w:r>
-      <w:proofErr w:type="spellStart"/>
-      <w:r>
-        <w:rPr>
-          <w:sz w:val="28"/>
-          <w:szCs w:val="28"/>
-        </w:rPr>
-        <w:t>color</w:t>
-      </w:r>
-      <w:proofErr w:type="spellEnd"/>
-      <w:r>
-        <w:rPr>
-          <w:sz w:val="28"/>
-          <w:szCs w:val="28"/>
-        </w:rPr>
-        <w:t xml:space="preserve"> of a text field to </w:t>
-      </w:r>
-      <w:r>
-        <w:rPr>
-          <w:sz w:val="28"/>
-          <w:szCs w:val="28"/>
-        </w:rPr>
-        <w:t>blue</w:t>
-      </w:r>
-      <w:r>
-        <w:rPr>
-          <w:sz w:val="28"/>
-          <w:szCs w:val="28"/>
-        </w:rPr>
-        <w:t xml:space="preserve"> when the user clicks on the text field.</w:t>
-      </w:r>
-    </w:p>
-    <w:p>
-      <w:pPr>
-        <w:rPr>
-          <w:sz w:val="28"/>
-          <w:szCs w:val="28"/>
-        </w:rPr>
-      </w:pPr>
-    </w:p>
-    <w:p>
-      <w:pPr>
-        <w:ind w:firstLine="720"/>
-        <w:rPr>
-          <w:sz w:val="28"/>
-          <w:szCs w:val="28"/>
-        </w:rPr>
-      </w:pPr>
-      <w:r>
-        <w:rPr>
-          <w:sz w:val="28"/>
-          <w:szCs w:val="28"/>
-        </w:rPr>
-        <w:t xml:space="preserve">Here is the partially completed code (some code has been omitted as indicated by the ellipses "..."). The space marked with </w:t>
-      </w:r>
-      <w:r>
-        <w:rPr>
-          <w:sz w:val="28"/>
-          <w:szCs w:val="28"/>
-        </w:rPr>
-        <w:t>the arrow is where the missing JavaS</w:t>
-      </w:r>
-      <w:r>
-        <w:rPr>
-          <w:sz w:val="28"/>
-          <w:szCs w:val="28"/>
-        </w:rPr>
-        <w:t xml:space="preserve">cript belongs. Write the </w:t>
-      </w:r>
-      <w:r>
-        <w:rPr>
-          <w:sz w:val="28"/>
-          <w:szCs w:val="28"/>
-        </w:rPr>
-        <w:t>missing JavaS</w:t>
-      </w:r>
-      <w:r>
-        <w:rPr>
-          <w:sz w:val="28"/>
-          <w:szCs w:val="28"/>
-        </w:rPr>
-        <w:t>cript on the next page.</w:t>
-      </w:r>
-    </w:p>
-    <w:p>
-      <w:pPr>
-        <w:ind w:firstLine="720"/>
-        <w:rPr>
-          <w:sz w:val="28"/>
-          <w:szCs w:val="28"/>
-        </w:rPr>
-      </w:pPr>
-    </w:p>
-    <w:p>
-      <w:pPr>
-        <w:rPr>
-          <w:sz w:val="27"/>
-          <w:szCs w:val="27"/>
-        </w:rPr>
-      </w:pPr>
-      <w:r>
-        <w:rPr>
-          <w:sz w:val="27"/>
-          <w:szCs w:val="27"/>
-        </w:rPr>
-        <w:t>&lt;!doctype html&gt;</w:t>
-      </w:r>
-    </w:p>
-    <w:p>
-      <w:pPr>
-        <w:rPr>
-          <w:sz w:val="27"/>
-          <w:szCs w:val="27"/>
-        </w:rPr>
-      </w:pPr>
-      <w:r>
-        <w:rPr>
-          <w:sz w:val="27"/>
-          <w:szCs w:val="27"/>
-        </w:rPr>
-        <w:t>&lt;html&gt;</w:t>
-      </w:r>
-    </w:p>
-    <w:p>
-      <w:pPr>
-        <w:rPr>
-          <w:sz w:val="27"/>
-          <w:szCs w:val="27"/>
-        </w:rPr>
-      </w:pPr>
-      <w:r>
-        <w:rPr>
-          <w:sz w:val="27"/>
-          <w:szCs w:val="27"/>
-        </w:rPr>
-        <w:t>&lt;head&gt;</w:t>
-      </w:r>
-    </w:p>
-    <w:p>
-      <w:pPr>
-        <w:ind w:firstLine="720"/>
-        <w:rPr>
-          <w:sz w:val="27"/>
-          <w:szCs w:val="27"/>
-        </w:rPr>
-      </w:pPr>
-      <w:r>
-        <w:rPr>
-          <w:sz w:val="27"/>
-          <w:szCs w:val="27"/>
-        </w:rPr>
-        <w:t>&lt;meta charset="utf-8" /&gt;</w:t>
-      </w:r>
-    </w:p>
-    <w:p>
-      <w:pPr>
-        <w:ind w:firstLine="720"/>
-        <w:rPr>
-          <w:sz w:val="27"/>
-          <w:szCs w:val="27"/>
-        </w:rPr>
-      </w:pPr>
-      <w:r>
-        <w:rPr>
-          <w:sz w:val="27"/>
-          <w:szCs w:val="27"/>
-        </w:rPr>
-        <w:t>&lt;title&gt; &lt;/title&gt;</w:t>
-      </w:r>
-    </w:p>
-    <w:p>
-      <w:pPr>
-        <w:ind w:firstLine="720"/>
-        <w:rPr>
-          <w:sz w:val="27"/>
-          <w:szCs w:val="27"/>
-        </w:rPr>
-      </w:pPr>
-      <w:r>
-        <w:rPr>
-          <w:sz w:val="27"/>
-          <w:szCs w:val="27"/>
-        </w:rPr>
-        <w:t>&lt;script&gt;</w:t>
-      </w:r>
-    </w:p>
-    <w:p>
-      <w:pPr>
-        <w:ind w:left="720" w:firstLine="720"/>
-        <w:rPr>
-          <w:sz w:val="27"/>
-          <w:szCs w:val="27"/>
-        </w:rPr>
-      </w:pPr>
-      <w:r>
-        <w:rPr>
-          <w:sz w:val="27"/>
-          <w:szCs w:val="27"/>
-        </w:rPr>
-        <w:t xml:space="preserve">... </w:t>
-      </w:r>
-      <w:r>
-        <w:rPr>
-          <w:sz w:val="27"/>
-          <w:szCs w:val="27"/>
-        </w:rPr>
-        <w:sym w:font="Wingdings" w:char="F0DF"/>
-      </w:r>
-      <w:r>
-        <w:rPr>
-          <w:sz w:val="27"/>
-          <w:szCs w:val="27"/>
-        </w:rPr>
-        <w:t>-------</w:t>
-      </w:r>
-    </w:p>
-    <w:p>
-      <w:pPr>
-        <w:ind w:firstLine="720"/>
-        <w:rPr>
-          <w:sz w:val="27"/>
-          <w:szCs w:val="27"/>
-        </w:rPr>
-      </w:pPr>
-      <w:r>
-        <w:rPr>
-          <w:sz w:val="27"/>
-          <w:szCs w:val="27"/>
-        </w:rPr>
-        <w:t>&lt;/script&gt;</w:t>
-      </w:r>
-    </w:p>
-    <w:p>
-      <w:pPr>
-        <w:rPr>
-          <w:sz w:val="27"/>
-          <w:szCs w:val="27"/>
-        </w:rPr>
-      </w:pPr>
-      <w:r>
-        <w:rPr>
-          <w:sz w:val="27"/>
-          <w:szCs w:val="27"/>
-        </w:rPr>
-        <w:t>&lt;style&gt;&lt;/style&gt;</w:t>
-      </w:r>
-    </w:p>
-    <w:p>
-      <w:pPr>
-        <w:rPr>
-          <w:sz w:val="27"/>
-          <w:szCs w:val="27"/>
-        </w:rPr>
-      </w:pPr>
-      <w:r>
-        <w:rPr>
-          <w:sz w:val="27"/>
-          <w:szCs w:val="27"/>
-        </w:rPr>
-        <w:t>&lt;/head&gt;</w:t>
-      </w:r>
-    </w:p>
-    <w:p>
-      <w:pPr>
-        <w:rPr>
-          <w:sz w:val="27"/>
-          <w:szCs w:val="27"/>
-        </w:rPr>
-      </w:pPr>
-      <w:r>
-        <w:rPr>
-          <w:sz w:val="27"/>
-          <w:szCs w:val="27"/>
-        </w:rPr>
-        <w:t>&lt;body&gt;</w:t>
-      </w:r>
-    </w:p>
-    <w:p>
-      <w:pPr>
-        <w:ind w:firstLine="720"/>
-        <w:rPr>
-          <w:sz w:val="27"/>
-          <w:szCs w:val="27"/>
-        </w:rPr>
-      </w:pPr>
-      <w:r>
-        <w:rPr>
-          <w:sz w:val="27"/>
-          <w:szCs w:val="27"/>
-        </w:rPr>
-        <w:t>&lt;input type="text"</w:t>
-      </w:r>
-      <w:r>
-        <w:rPr>
-          <w:sz w:val="27"/>
-          <w:szCs w:val="27"/>
-        </w:rPr>
-        <w:t xml:space="preserve"> </w:t>
-      </w:r>
-      <w:r>
-        <w:rPr>
-          <w:sz w:val="27"/>
-          <w:szCs w:val="27"/>
-        </w:rPr>
-        <w:t>id="</w:t>
-      </w:r>
-      <w:proofErr w:type="spellStart"/>
-      <w:r>
-        <w:rPr>
-          <w:sz w:val="27"/>
-          <w:szCs w:val="27"/>
-        </w:rPr>
-        <w:t>input</w:t>
-      </w:r>
-      <w:r>
-        <w:rPr>
-          <w:sz w:val="27"/>
-          <w:szCs w:val="27"/>
-        </w:rPr>
-        <w:t>Field</w:t>
+        <w:t>inputField</w:t>
       </w:r>
       <w:proofErr w:type="spellEnd"/>
       <w:r>
@@ -3174,14 +2931,7 @@
           <w:sz w:val="27"/>
           <w:szCs w:val="27"/>
         </w:rPr>
-        <w:t>is</w:t>
-      </w:r>
-      <w:r>
-        <w:rPr>
-          <w:sz w:val="27"/>
-          <w:szCs w:val="27"/>
-        </w:rPr>
-        <w:t>Clicked</w:t>
+        <w:t>isClicked</w:t>
       </w:r>
       <w:proofErr w:type="spellEnd"/>
       <w:r>
@@ -3245,6 +2995,9 @@
           <w:szCs w:val="28"/>
         </w:rPr>
       </w:pPr>
+      <w:bookmarkStart w:id="28" w:name="OLE_LINK45"/>
+      <w:bookmarkStart w:id="29" w:name="OLE_LINK46"/>
+      <w:bookmarkStart w:id="30" w:name="_GoBack"/>
       <w:r>
         <w:rPr>
           <w:sz w:val="30"/>
@@ -3260,6 +3013,8 @@
         </w:rPr>
         <w:t xml:space="preserve">. </w:t>
       </w:r>
+      <w:bookmarkStart w:id="31" w:name="OLE_LINK43"/>
+      <w:bookmarkStart w:id="32" w:name="OLE_LINK44"/>
       <w:r>
         <w:rPr>
           <w:sz w:val="28"/>
@@ -3674,14 +3429,7 @@
           <w:sz w:val="27"/>
           <w:szCs w:val="27"/>
         </w:rPr>
-        <w:t xml:space="preserve"> </w:t>
-      </w:r>
-      <w:r>
-        <w:rPr>
-          <w:sz w:val="27"/>
-          <w:szCs w:val="27"/>
-        </w:rPr>
-        <w:t>()"&gt;</w:t>
+        <w:t xml:space="preserve"> ()"&gt;</w:t>
       </w:r>
       <w:r>
         <w:rPr>
@@ -3721,6 +3469,23 @@
         <w:t>&lt;/html&gt;</w:t>
       </w:r>
     </w:p>
+    <w:bookmarkEnd w:id="28"/>
+    <w:bookmarkEnd w:id="29"/>
+    <w:bookmarkEnd w:id="31"/>
+    <w:bookmarkEnd w:id="32"/>
+    <w:bookmarkEnd w:id="30"/>
+    <w:p>
+      <w:pPr>
+        <w:rPr>
+          <w:sz w:val="27"/>
+          <w:szCs w:val="27"/>
+        </w:rPr>
+      </w:pPr>
+    </w:p>
+    <w:bookmarkEnd w:id="24"/>
+    <w:bookmarkEnd w:id="25"/>
+    <w:bookmarkEnd w:id="26"/>
+    <w:bookmarkEnd w:id="27"/>
     <w:p>
       <w:pPr>
         <w:rPr>
@@ -3736,47 +3501,35 @@
     <w:p>
       <w:pPr>
         <w:rPr>
-          <w:sz w:val="27"/>
-          <w:szCs w:val="27"/>
-        </w:rPr>
-      </w:pPr>
-    </w:p>
-    <w:bookmarkEnd w:id="16"/>
-    <w:bookmarkEnd w:id="17"/>
-    <w:bookmarkEnd w:id="18"/>
-    <w:bookmarkEnd w:id="19"/>
-    <w:p>
-      <w:pPr>
-        <w:rPr>
-          <w:rFonts w:ascii="Arial" w:hAnsi="Arial" w:cs="Arial"/>
-          <w:sz w:val="30"/>
-          <w:szCs w:val="30"/>
-        </w:rPr>
-      </w:pPr>
-    </w:p>
-    <w:bookmarkEnd w:id="12"/>
+          <w:rFonts w:ascii="Arial" w:hAnsi="Arial" w:cs="Arial"/>
+          <w:sz w:val="30"/>
+          <w:szCs w:val="30"/>
+        </w:rPr>
+      </w:pPr>
+    </w:p>
     <w:bookmarkEnd w:id="13"/>
-    <w:p>
-      <w:pPr>
-        <w:rPr>
-          <w:rFonts w:ascii="Arial" w:hAnsi="Arial" w:cs="Arial"/>
-          <w:sz w:val="30"/>
-          <w:szCs w:val="30"/>
-        </w:rPr>
-      </w:pPr>
-    </w:p>
-    <w:p>
-      <w:pPr>
-        <w:rPr>
-          <w:rFonts w:ascii="Arial" w:hAnsi="Arial" w:cs="Arial"/>
-          <w:sz w:val="30"/>
-          <w:szCs w:val="30"/>
-        </w:rPr>
-      </w:pPr>
-    </w:p>
+    <w:bookmarkEnd w:id="14"/>
+    <w:p>
+      <w:pPr>
+        <w:rPr>
+          <w:rFonts w:ascii="Arial" w:hAnsi="Arial" w:cs="Arial"/>
+          <w:sz w:val="30"/>
+          <w:szCs w:val="30"/>
+        </w:rPr>
+      </w:pPr>
+    </w:p>
+    <w:p>
+      <w:pPr>
+        <w:rPr>
+          <w:rFonts w:ascii="Arial" w:hAnsi="Arial" w:cs="Arial"/>
+          <w:sz w:val="30"/>
+          <w:szCs w:val="30"/>
+        </w:rPr>
+      </w:pPr>
+    </w:p>
+    <w:bookmarkEnd w:id="6"/>
     <w:bookmarkEnd w:id="7"/>
     <w:bookmarkEnd w:id="8"/>
-    <w:bookmarkEnd w:id="9"/>
     <w:p>
       <w:pPr>
         <w:rPr>
